--- a/docs/design_document.docx
+++ b/docs/design_document.docx
@@ -2,10 +2,339 @@
 <file path=word/document.xml><?xml version="1.0" encoding="utf-8"?>
 <w:document xmlns:wpc="http://schemas.microsoft.com/office/word/2010/wordprocessingCanvas" xmlns:cx="http://schemas.microsoft.com/office/drawing/2014/chartex" xmlns:cx1="http://schemas.microsoft.com/office/drawing/2015/9/8/chartex" xmlns:cx2="http://schemas.microsoft.com/office/drawing/2015/10/21/chartex" xmlns:cx3="http://schemas.microsoft.com/office/drawing/2016/5/9/chartex" xmlns:cx4="http://schemas.microsoft.com/office/drawing/2016/5/10/chartex" xmlns:cx5="http://schemas.microsoft.com/office/drawing/2016/5/11/chartex" xmlns:cx6="http://schemas.microsoft.com/office/drawing/2016/5/12/chartex" xmlns:cx7="http://schemas.microsoft.com/office/drawing/2016/5/13/chartex" xmlns:cx8="http://schemas.microsoft.com/office/drawing/2016/5/14/chartex" xmlns:mc="http://schemas.openxmlformats.org/markup-compatibility/2006" xmlns:aink="http://schemas.microsoft.com/office/drawing/2016/ink" xmlns:am3d="http://schemas.microsoft.com/office/drawing/2017/model3d" xmlns:o="urn:schemas-microsoft-com:office:office" xmlns:r="http://schemas.openxmlformats.org/officeDocument/2006/relationships" xmlns:m="http://schemas.openxmlformats.org/officeDocument/2006/math" xmlns:v="urn:schemas-microsoft-com:vml" xmlns:wp14="http://schemas.microsoft.com/office/word/2010/wordprocessingDrawing" xmlns:wp="http://schemas.openxmlformats.org/drawingml/2006/wordprocessingDrawing" xmlns:w10="urn:schemas-microsoft-com:office:word" xmlns:w="http://schemas.openxmlformats.org/wordprocessingml/2006/main" xmlns:w14="http://schemas.microsoft.com/office/word/2010/wordml" xmlns:w15="http://schemas.microsoft.com/office/word/2012/wordml" xmlns:w16cid="http://schemas.microsoft.com/office/word/2016/wordml/cid" xmlns:w16se="http://schemas.microsoft.com/office/word/2015/wordml/symex" xmlns:wpg="http://schemas.microsoft.com/office/word/2010/wordprocessingGroup" xmlns:wpi="http://schemas.microsoft.com/office/word/2010/wordprocessingInk" xmlns:wne="http://schemas.microsoft.com/office/word/2006/wordml" xmlns:wps="http://schemas.microsoft.com/office/word/2010/wordprocessingShape" mc:Ignorable="w14 w15 w16se w16cid wp14">
   <w:body>
+    <w:sdt>
+      <w:sdtPr>
+        <w:id w:val="-1684581772"/>
+        <w:docPartObj>
+          <w:docPartGallery w:val="Table of Contents"/>
+          <w:docPartUnique/>
+        </w:docPartObj>
+      </w:sdtPr>
+      <w:sdtEndPr>
+        <w:rPr>
+          <w:rFonts w:asciiTheme="minorHAnsi" w:eastAsiaTheme="minorEastAsia" w:hAnsiTheme="minorHAnsi" w:cstheme="minorBidi"/>
+          <w:b/>
+          <w:bCs/>
+          <w:color w:val="auto"/>
+          <w:sz w:val="22"/>
+          <w:szCs w:val="22"/>
+        </w:rPr>
+      </w:sdtEndPr>
+      <w:sdtContent>
+        <w:p>
+          <w:pPr>
+            <w:pStyle w:val="Sisllysluettelonotsikko"/>
+          </w:pPr>
+          <w:r>
+            <w:t>Index</w:t>
+          </w:r>
+        </w:p>
+        <w:p>
+          <w:pPr>
+            <w:pStyle w:val="Sisluet1"/>
+            <w:tabs>
+              <w:tab w:val="right" w:leader="dot" w:pos="9628"/>
+            </w:tabs>
+            <w:rPr>
+              <w:noProof/>
+            </w:rPr>
+          </w:pPr>
+          <w:r>
+            <w:fldChar w:fldCharType="begin"/>
+          </w:r>
+          <w:r>
+            <w:instrText xml:space="preserve"> TOC \o "1-3" \h \z \u </w:instrText>
+          </w:r>
+          <w:r>
+            <w:fldChar w:fldCharType="separate"/>
+          </w:r>
+          <w:hyperlink w:anchor="_Toc511511490" w:history="1">
+            <w:r>
+              <w:rPr>
+                <w:rStyle w:val="Hyperlinkki"/>
+                <w:noProof/>
+              </w:rPr>
+              <w:t>About program</w:t>
+            </w:r>
+            <w:r>
+              <w:rPr>
+                <w:noProof/>
+                <w:webHidden/>
+              </w:rPr>
+              <w:tab/>
+            </w:r>
+            <w:r>
+              <w:rPr>
+                <w:noProof/>
+                <w:webHidden/>
+              </w:rPr>
+              <w:fldChar w:fldCharType="begin"/>
+            </w:r>
+            <w:r>
+              <w:rPr>
+                <w:noProof/>
+                <w:webHidden/>
+              </w:rPr>
+              <w:instrText xml:space="preserve"> PAGEREF _Toc511511490 \h </w:instrText>
+            </w:r>
+            <w:r>
+              <w:rPr>
+                <w:noProof/>
+                <w:webHidden/>
+              </w:rPr>
+            </w:r>
+            <w:r>
+              <w:rPr>
+                <w:noProof/>
+                <w:webHidden/>
+              </w:rPr>
+              <w:fldChar w:fldCharType="separate"/>
+            </w:r>
+            <w:r>
+              <w:rPr>
+                <w:noProof/>
+                <w:webHidden/>
+              </w:rPr>
+              <w:t>1</w:t>
+            </w:r>
+            <w:r>
+              <w:rPr>
+                <w:noProof/>
+                <w:webHidden/>
+              </w:rPr>
+              <w:fldChar w:fldCharType="end"/>
+            </w:r>
+          </w:hyperlink>
+        </w:p>
+        <w:p>
+          <w:pPr>
+            <w:pStyle w:val="Sisluet1"/>
+            <w:tabs>
+              <w:tab w:val="right" w:leader="dot" w:pos="9628"/>
+            </w:tabs>
+            <w:rPr>
+              <w:noProof/>
+            </w:rPr>
+          </w:pPr>
+          <w:hyperlink w:anchor="_Toc511511491" w:history="1">
+            <w:r>
+              <w:rPr>
+                <w:rStyle w:val="Hyperlinkki"/>
+                <w:noProof/>
+                <w:lang w:val="en-US"/>
+              </w:rPr>
+              <w:t>Install instructions</w:t>
+            </w:r>
+            <w:r>
+              <w:rPr>
+                <w:noProof/>
+                <w:webHidden/>
+              </w:rPr>
+              <w:tab/>
+            </w:r>
+            <w:r>
+              <w:rPr>
+                <w:noProof/>
+                <w:webHidden/>
+              </w:rPr>
+              <w:fldChar w:fldCharType="begin"/>
+            </w:r>
+            <w:r>
+              <w:rPr>
+                <w:noProof/>
+                <w:webHidden/>
+              </w:rPr>
+              <w:instrText xml:space="preserve"> PAGEREF _Toc511511491 \h </w:instrText>
+            </w:r>
+            <w:r>
+              <w:rPr>
+                <w:noProof/>
+                <w:webHidden/>
+              </w:rPr>
+            </w:r>
+            <w:r>
+              <w:rPr>
+                <w:noProof/>
+                <w:webHidden/>
+              </w:rPr>
+              <w:fldChar w:fldCharType="separate"/>
+            </w:r>
+            <w:r>
+              <w:rPr>
+                <w:noProof/>
+                <w:webHidden/>
+              </w:rPr>
+              <w:t>1</w:t>
+            </w:r>
+            <w:r>
+              <w:rPr>
+                <w:noProof/>
+                <w:webHidden/>
+              </w:rPr>
+              <w:fldChar w:fldCharType="end"/>
+            </w:r>
+          </w:hyperlink>
+        </w:p>
+        <w:p>
+          <w:pPr>
+            <w:pStyle w:val="Sisluet1"/>
+            <w:tabs>
+              <w:tab w:val="right" w:leader="dot" w:pos="9628"/>
+            </w:tabs>
+            <w:rPr>
+              <w:noProof/>
+            </w:rPr>
+          </w:pPr>
+          <w:hyperlink w:anchor="_Toc511511492" w:history="1">
+            <w:r>
+              <w:rPr>
+                <w:rStyle w:val="Hyperlinkki"/>
+                <w:noProof/>
+                <w:lang w:val="en-US"/>
+              </w:rPr>
+              <w:t>Screenshots</w:t>
+            </w:r>
+            <w:r>
+              <w:rPr>
+                <w:noProof/>
+                <w:webHidden/>
+              </w:rPr>
+              <w:tab/>
+            </w:r>
+            <w:r>
+              <w:rPr>
+                <w:noProof/>
+                <w:webHidden/>
+              </w:rPr>
+              <w:fldChar w:fldCharType="begin"/>
+            </w:r>
+            <w:r>
+              <w:rPr>
+                <w:noProof/>
+                <w:webHidden/>
+              </w:rPr>
+              <w:instrText xml:space="preserve"> PAGEREF _Toc511511492 \h </w:instrText>
+            </w:r>
+            <w:r>
+              <w:rPr>
+                <w:noProof/>
+                <w:webHidden/>
+              </w:rPr>
+            </w:r>
+            <w:r>
+              <w:rPr>
+                <w:noProof/>
+                <w:webHidden/>
+              </w:rPr>
+              <w:fldChar w:fldCharType="separate"/>
+            </w:r>
+            <w:r>
+              <w:rPr>
+                <w:noProof/>
+                <w:webHidden/>
+              </w:rPr>
+              <w:t>2</w:t>
+            </w:r>
+            <w:r>
+              <w:rPr>
+                <w:noProof/>
+                <w:webHidden/>
+              </w:rPr>
+              <w:fldChar w:fldCharType="end"/>
+            </w:r>
+          </w:hyperlink>
+        </w:p>
+        <w:p>
+          <w:pPr>
+            <w:pStyle w:val="Sisluet1"/>
+            <w:tabs>
+              <w:tab w:val="right" w:leader="dot" w:pos="9628"/>
+            </w:tabs>
+            <w:rPr>
+              <w:noProof/>
+            </w:rPr>
+          </w:pPr>
+          <w:hyperlink w:anchor="_Toc511511494" w:history="1">
+            <w:r>
+              <w:rPr>
+                <w:rStyle w:val="Hyperlinkki"/>
+                <w:noProof/>
+                <w:lang w:val="en-US"/>
+              </w:rPr>
+              <w:t>Design wireframes</w:t>
+            </w:r>
+            <w:r>
+              <w:rPr>
+                <w:noProof/>
+                <w:webHidden/>
+              </w:rPr>
+              <w:tab/>
+            </w:r>
+            <w:r>
+              <w:rPr>
+                <w:noProof/>
+                <w:webHidden/>
+              </w:rPr>
+              <w:fldChar w:fldCharType="begin"/>
+            </w:r>
+            <w:r>
+              <w:rPr>
+                <w:noProof/>
+                <w:webHidden/>
+              </w:rPr>
+              <w:instrText xml:space="preserve"> PAGEREF _Toc511511494 \h </w:instrText>
+            </w:r>
+            <w:r>
+              <w:rPr>
+                <w:noProof/>
+                <w:webHidden/>
+              </w:rPr>
+            </w:r>
+            <w:r>
+              <w:rPr>
+                <w:noProof/>
+                <w:webHidden/>
+              </w:rPr>
+              <w:fldChar w:fldCharType="separate"/>
+            </w:r>
+            <w:r>
+              <w:rPr>
+                <w:noProof/>
+                <w:webHidden/>
+              </w:rPr>
+              <w:t>3</w:t>
+            </w:r>
+            <w:r>
+              <w:rPr>
+                <w:noProof/>
+                <w:webHidden/>
+              </w:rPr>
+              <w:fldChar w:fldCharType="end"/>
+            </w:r>
+          </w:hyperlink>
+        </w:p>
+        <w:p>
+          <w:r>
+            <w:rPr>
+              <w:b/>
+              <w:bCs/>
+            </w:rPr>
+            <w:fldChar w:fldCharType="end"/>
+          </w:r>
+        </w:p>
+      </w:sdtContent>
+    </w:sdt>
     <w:p>
       <w:pPr>
         <w:pStyle w:val="Otsikko1"/>
       </w:pPr>
+    </w:p>
+    <w:p>
+      <w:pPr>
+        <w:pStyle w:val="Otsikko1"/>
+      </w:pPr>
+      <w:bookmarkStart w:id="0" w:name="_Toc511511490"/>
+      <w:bookmarkStart w:id="1" w:name="_GoBack"/>
       <w:proofErr w:type="spellStart"/>
       <w:r>
         <w:t>About</w:t>
@@ -18,6 +347,7 @@
       <w:r>
         <w:t>program</w:t>
       </w:r>
+      <w:bookmarkEnd w:id="0"/>
       <w:proofErr w:type="spellEnd"/>
     </w:p>
     <w:p/>
@@ -100,12 +430,14 @@
           <w:lang w:val="en-US"/>
         </w:rPr>
       </w:pPr>
+      <w:bookmarkStart w:id="2" w:name="_Toc511511491"/>
       <w:r>
         <w:rPr>
           <w:lang w:val="en-US"/>
         </w:rPr>
         <w:t>Install instructions</w:t>
       </w:r>
+      <w:bookmarkEnd w:id="2"/>
     </w:p>
     <w:p>
       <w:pPr>
@@ -146,29 +478,71 @@
         </w:rPr>
         <w:t xml:space="preserve"> folder of your chosen database providers ftp folder.</w:t>
       </w:r>
-      <w:bookmarkStart w:id="0" w:name="_GoBack"/>
-      <w:bookmarkEnd w:id="0"/>
-    </w:p>
-    <w:p>
-      <w:pPr>
-        <w:rPr>
-          <w:lang w:val="en-US"/>
-        </w:rPr>
-      </w:pPr>
-      <w:r>
-        <w:rPr>
-          <w:lang w:val="en-US"/>
-        </w:rPr>
-        <w:t xml:space="preserve">I made program smart enough to search for database details automatically. Should it fail for some reason comment </w:t>
-      </w:r>
-      <w:proofErr w:type="gramStart"/>
-      <w:r>
-        <w:rPr>
-          <w:lang w:val="en-US"/>
-        </w:rPr>
-        <w:t>line:</w:t>
-      </w:r>
-      <w:proofErr w:type="gramEnd"/>
+    </w:p>
+    <w:p>
+      <w:pPr>
+        <w:rPr>
+          <w:lang w:val="en-US"/>
+        </w:rPr>
+      </w:pPr>
+      <w:r>
+        <w:rPr>
+          <w:lang w:val="en-US"/>
+        </w:rPr>
+        <w:t>I made program smart enough to search for database details automatically. Should it fail for some reason comment</w:t>
+      </w:r>
+      <w:r>
+        <w:rPr>
+          <w:lang w:val="en-US"/>
+        </w:rPr>
+        <w:t xml:space="preserve"> the following</w:t>
+      </w:r>
+      <w:r>
+        <w:rPr>
+          <w:lang w:val="en-US"/>
+        </w:rPr>
+        <w:t xml:space="preserve"> line</w:t>
+      </w:r>
+      <w:r>
+        <w:rPr>
+          <w:lang w:val="en-US"/>
+        </w:rPr>
+        <w:t xml:space="preserve"> </w:t>
+      </w:r>
+      <w:r>
+        <w:rPr>
+          <w:lang w:val="en-US"/>
+        </w:rPr>
+        <w:t xml:space="preserve">from </w:t>
+      </w:r>
+      <w:proofErr w:type="spellStart"/>
+      <w:r>
+        <w:rPr>
+          <w:lang w:val="en-US"/>
+        </w:rPr>
+        <w:t>connect.php</w:t>
+      </w:r>
+      <w:proofErr w:type="spellEnd"/>
+      <w:r>
+        <w:rPr>
+          <w:lang w:val="en-US"/>
+        </w:rPr>
+        <w:t xml:space="preserve"> and </w:t>
+      </w:r>
+      <w:proofErr w:type="spellStart"/>
+      <w:r>
+        <w:rPr>
+          <w:lang w:val="en-US"/>
+        </w:rPr>
+        <w:t>register.php</w:t>
+      </w:r>
+      <w:proofErr w:type="spellEnd"/>
+      <w:r>
+        <w:rPr>
+          <w:lang w:val="en-US"/>
+        </w:rPr>
+        <w:t>:</w:t>
+      </w:r>
     </w:p>
     <w:p>
       <w:pPr>
@@ -179,63 +553,68 @@
           <w:color w:val="D4D4D4"/>
           <w:sz w:val="21"/>
           <w:szCs w:val="21"/>
-        </w:rPr>
-      </w:pPr>
+          <w:lang w:val="en-US"/>
+        </w:rPr>
+      </w:pPr>
+      <w:r>
+        <w:rPr>
+          <w:rFonts w:ascii="Consolas" w:eastAsia="Times New Roman" w:hAnsi="Consolas" w:cs="Times New Roman"/>
+          <w:color w:val="C586C0"/>
+          <w:sz w:val="21"/>
+          <w:szCs w:val="21"/>
+          <w:lang w:val="en-US"/>
+        </w:rPr>
+        <w:t>include</w:t>
+      </w:r>
+      <w:r>
+        <w:rPr>
+          <w:rFonts w:ascii="Consolas" w:eastAsia="Times New Roman" w:hAnsi="Consolas" w:cs="Times New Roman"/>
+          <w:color w:val="D4D4D4"/>
+          <w:sz w:val="21"/>
+          <w:szCs w:val="21"/>
+          <w:lang w:val="en-US"/>
+        </w:rPr>
+        <w:t xml:space="preserve"> </w:t>
+      </w:r>
+      <w:r>
+        <w:rPr>
+          <w:rFonts w:ascii="Consolas" w:eastAsia="Times New Roman" w:hAnsi="Consolas" w:cs="Times New Roman"/>
+          <w:color w:val="CE9178"/>
+          <w:sz w:val="21"/>
+          <w:szCs w:val="21"/>
+          <w:lang w:val="en-US"/>
+        </w:rPr>
+        <w:t>'get-</w:t>
+      </w:r>
       <w:proofErr w:type="spellStart"/>
       <w:r>
         <w:rPr>
           <w:rFonts w:ascii="Consolas" w:eastAsia="Times New Roman" w:hAnsi="Consolas" w:cs="Times New Roman"/>
-          <w:color w:val="C586C0"/>
-          <w:sz w:val="21"/>
-          <w:szCs w:val="21"/>
-        </w:rPr>
-        <w:t>include</w:t>
+          <w:color w:val="CE9178"/>
+          <w:sz w:val="21"/>
+          <w:szCs w:val="21"/>
+          <w:lang w:val="en-US"/>
+        </w:rPr>
+        <w:t>connection.php</w:t>
       </w:r>
       <w:proofErr w:type="spellEnd"/>
       <w:r>
         <w:rPr>
           <w:rFonts w:ascii="Consolas" w:eastAsia="Times New Roman" w:hAnsi="Consolas" w:cs="Times New Roman"/>
+          <w:color w:val="CE9178"/>
+          <w:sz w:val="21"/>
+          <w:szCs w:val="21"/>
+          <w:lang w:val="en-US"/>
+        </w:rPr>
+        <w:t>'</w:t>
+      </w:r>
+      <w:r>
+        <w:rPr>
+          <w:rFonts w:ascii="Consolas" w:eastAsia="Times New Roman" w:hAnsi="Consolas" w:cs="Times New Roman"/>
           <w:color w:val="D4D4D4"/>
           <w:sz w:val="21"/>
           <w:szCs w:val="21"/>
-        </w:rPr>
-        <w:t xml:space="preserve"> </w:t>
-      </w:r>
-      <w:r>
-        <w:rPr>
-          <w:rFonts w:ascii="Consolas" w:eastAsia="Times New Roman" w:hAnsi="Consolas" w:cs="Times New Roman"/>
-          <w:color w:val="CE9178"/>
-          <w:sz w:val="21"/>
-          <w:szCs w:val="21"/>
-        </w:rPr>
-        <w:t>'</w:t>
-      </w:r>
-      <w:proofErr w:type="spellStart"/>
-      <w:r>
-        <w:rPr>
-          <w:rFonts w:ascii="Consolas" w:eastAsia="Times New Roman" w:hAnsi="Consolas" w:cs="Times New Roman"/>
-          <w:color w:val="CE9178"/>
-          <w:sz w:val="21"/>
-          <w:szCs w:val="21"/>
-        </w:rPr>
-        <w:t>get-connection.php</w:t>
-      </w:r>
-      <w:proofErr w:type="spellEnd"/>
-      <w:r>
-        <w:rPr>
-          <w:rFonts w:ascii="Consolas" w:eastAsia="Times New Roman" w:hAnsi="Consolas" w:cs="Times New Roman"/>
-          <w:color w:val="CE9178"/>
-          <w:sz w:val="21"/>
-          <w:szCs w:val="21"/>
-        </w:rPr>
-        <w:t>'</w:t>
-      </w:r>
-      <w:r>
-        <w:rPr>
-          <w:rFonts w:ascii="Consolas" w:eastAsia="Times New Roman" w:hAnsi="Consolas" w:cs="Times New Roman"/>
-          <w:color w:val="D4D4D4"/>
-          <w:sz w:val="21"/>
-          <w:szCs w:val="21"/>
+          <w:lang w:val="en-US"/>
         </w:rPr>
         <w:t xml:space="preserve">; </w:t>
       </w:r>
@@ -257,35 +636,7 @@
         <w:rPr>
           <w:lang w:val="en-US"/>
         </w:rPr>
-        <w:t xml:space="preserve">from </w:t>
-      </w:r>
-      <w:proofErr w:type="spellStart"/>
-      <w:r>
-        <w:rPr>
-          <w:lang w:val="en-US"/>
-        </w:rPr>
-        <w:t>connect.php</w:t>
-      </w:r>
-      <w:proofErr w:type="spellEnd"/>
-      <w:r>
-        <w:rPr>
-          <w:lang w:val="en-US"/>
-        </w:rPr>
-        <w:t xml:space="preserve"> and </w:t>
-      </w:r>
-      <w:proofErr w:type="spellStart"/>
-      <w:r>
-        <w:rPr>
-          <w:lang w:val="en-US"/>
-        </w:rPr>
-        <w:t>register.php</w:t>
-      </w:r>
-      <w:proofErr w:type="spellEnd"/>
-      <w:r>
-        <w:rPr>
-          <w:lang w:val="en-US"/>
-        </w:rPr>
-        <w:t xml:space="preserve"> and enter your details manually to fields below:</w:t>
+        <w:t>enter your details manually to fields below:</w:t>
       </w:r>
     </w:p>
     <w:p>
@@ -308,8 +659,20 @@
           <w:szCs w:val="21"/>
           <w:lang w:val="en-US"/>
         </w:rPr>
-        <w:t>$servername</w:t>
-      </w:r>
+        <w:t>$</w:t>
+      </w:r>
+      <w:proofErr w:type="spellStart"/>
+      <w:r>
+        <w:rPr>
+          <w:rFonts w:ascii="Consolas" w:eastAsia="Times New Roman" w:hAnsi="Consolas" w:cs="Times New Roman"/>
+          <w:color w:val="9CDCFE"/>
+          <w:sz w:val="21"/>
+          <w:szCs w:val="21"/>
+          <w:lang w:val="en-US"/>
+        </w:rPr>
+        <w:t>servername</w:t>
+      </w:r>
+      <w:proofErr w:type="spellEnd"/>
       <w:r>
         <w:rPr>
           <w:rFonts w:ascii="Consolas" w:eastAsia="Times New Roman" w:hAnsi="Consolas" w:cs="Times New Roman"/>
@@ -533,6 +896,7 @@
         </w:rPr>
       </w:pPr>
     </w:p>
+    <w:bookmarkEnd w:id="1"/>
     <w:p>
       <w:pPr>
         <w:rPr>
@@ -547,12 +911,27 @@
           <w:lang w:val="en-US"/>
         </w:rPr>
       </w:pPr>
+      <w:bookmarkStart w:id="3" w:name="_Toc511511492"/>
       <w:r>
         <w:rPr>
           <w:lang w:val="en-US"/>
         </w:rPr>
         <w:t>Screenshots</w:t>
       </w:r>
+      <w:bookmarkEnd w:id="3"/>
+    </w:p>
+    <w:p>
+      <w:pPr>
+        <w:rPr>
+          <w:lang w:val="en-US"/>
+        </w:rPr>
+      </w:pPr>
+      <w:r>
+        <w:rPr>
+          <w:lang w:val="en-US"/>
+        </w:rPr>
+        <w:t>Here you can find screenshots of the program screens:</w:t>
+      </w:r>
     </w:p>
     <w:p>
       <w:pPr>
@@ -561,303 +940,17 @@
           <w:lang w:val="en-US"/>
         </w:rPr>
       </w:pPr>
+      <w:bookmarkStart w:id="4" w:name="_Toc511511493"/>
       <w:r>
         <w:rPr>
           <w:noProof/>
         </w:rPr>
+        <w:lastRenderedPageBreak/>
         <w:drawing>
           <wp:inline distT="0" distB="0" distL="0" distR="0" wp14:anchorId="2B3D13A1" wp14:editId="39B019BA">
             <wp:extent cx="6120130" cy="1020445"/>
             <wp:effectExtent l="0" t="0" r="0" b="8255"/>
             <wp:docPr id="4" name="Kuva 4"/>
-            <wp:cNvGraphicFramePr>
-              <a:graphicFrameLocks xmlns:a="http://schemas.openxmlformats.org/drawingml/2006/main" noChangeAspect="1"/>
-            </wp:cNvGraphicFramePr>
-            <a:graphic xmlns:a="http://schemas.openxmlformats.org/drawingml/2006/main">
-              <a:graphicData uri="http://schemas.openxmlformats.org/drawingml/2006/picture">
-                <pic:pic xmlns:pic="http://schemas.openxmlformats.org/drawingml/2006/picture">
-                  <pic:nvPicPr>
-                    <pic:cNvPr id="1" name=""/>
-                    <pic:cNvPicPr/>
-                  </pic:nvPicPr>
-                  <pic:blipFill>
-                    <a:blip r:embed="rId4"/>
-                    <a:stretch>
-                      <a:fillRect/>
-                    </a:stretch>
-                  </pic:blipFill>
-                  <pic:spPr>
-                    <a:xfrm>
-                      <a:off x="0" y="0"/>
-                      <a:ext cx="6120130" cy="1020445"/>
-                    </a:xfrm>
-                    <a:prstGeom prst="rect">
-                      <a:avLst/>
-                    </a:prstGeom>
-                  </pic:spPr>
-                </pic:pic>
-              </a:graphicData>
-            </a:graphic>
-          </wp:inline>
-        </w:drawing>
-      </w:r>
-    </w:p>
-    <w:p>
-      <w:pPr>
-        <w:pStyle w:val="Kuvaotsikko"/>
-        <w:rPr>
-          <w:lang w:val="en-US"/>
-        </w:rPr>
-      </w:pPr>
-      <w:proofErr w:type="spellStart"/>
-      <w:r>
-        <w:rPr>
-          <w:lang w:val="en-US"/>
-        </w:rPr>
-        <w:t>Kuva</w:t>
-      </w:r>
-      <w:proofErr w:type="spellEnd"/>
-      <w:r>
-        <w:rPr>
-          <w:lang w:val="en-US"/>
-        </w:rPr>
-        <w:t xml:space="preserve"> </w:t>
-      </w:r>
-      <w:r>
-        <w:fldChar w:fldCharType="begin"/>
-      </w:r>
-      <w:r>
-        <w:rPr>
-          <w:lang w:val="en-US"/>
-        </w:rPr>
-        <w:instrText xml:space="preserve"> SEQ Kuva \* ARABIC </w:instrText>
-      </w:r>
-      <w:r>
-        <w:fldChar w:fldCharType="separate"/>
-      </w:r>
-      <w:r>
-        <w:rPr>
-          <w:noProof/>
-          <w:lang w:val="en-US"/>
-        </w:rPr>
-        <w:t>1</w:t>
-      </w:r>
-      <w:r>
-        <w:fldChar w:fldCharType="end"/>
-      </w:r>
-      <w:r>
-        <w:rPr>
-          <w:lang w:val="en-US"/>
-        </w:rPr>
-        <w:t>:Log in screen</w:t>
-      </w:r>
-    </w:p>
-    <w:p>
-      <w:pPr>
-        <w:keepNext/>
-      </w:pPr>
-      <w:r>
-        <w:rPr>
-          <w:noProof/>
-        </w:rPr>
-        <w:lastRenderedPageBreak/>
-        <w:drawing>
-          <wp:inline distT="0" distB="0" distL="0" distR="0" wp14:anchorId="07948D25" wp14:editId="6F3F9C1A">
-            <wp:extent cx="6120130" cy="1677670"/>
-            <wp:effectExtent l="0" t="0" r="0" b="0"/>
-            <wp:docPr id="5" name="Kuva 5"/>
-            <wp:cNvGraphicFramePr>
-              <a:graphicFrameLocks xmlns:a="http://schemas.openxmlformats.org/drawingml/2006/main" noChangeAspect="1"/>
-            </wp:cNvGraphicFramePr>
-            <a:graphic xmlns:a="http://schemas.openxmlformats.org/drawingml/2006/main">
-              <a:graphicData uri="http://schemas.openxmlformats.org/drawingml/2006/picture">
-                <pic:pic xmlns:pic="http://schemas.openxmlformats.org/drawingml/2006/picture">
-                  <pic:nvPicPr>
-                    <pic:cNvPr id="1" name=""/>
-                    <pic:cNvPicPr/>
-                  </pic:nvPicPr>
-                  <pic:blipFill>
-                    <a:blip r:embed="rId5"/>
-                    <a:stretch>
-                      <a:fillRect/>
-                    </a:stretch>
-                  </pic:blipFill>
-                  <pic:spPr>
-                    <a:xfrm>
-                      <a:off x="0" y="0"/>
-                      <a:ext cx="6120130" cy="1677670"/>
-                    </a:xfrm>
-                    <a:prstGeom prst="rect">
-                      <a:avLst/>
-                    </a:prstGeom>
-                  </pic:spPr>
-                </pic:pic>
-              </a:graphicData>
-            </a:graphic>
-          </wp:inline>
-        </w:drawing>
-      </w:r>
-    </w:p>
-    <w:p>
-      <w:pPr>
-        <w:pStyle w:val="Kuvaotsikko"/>
-      </w:pPr>
-      <w:r>
-        <w:t xml:space="preserve">Kuva </w:t>
-      </w:r>
-      <w:r>
-        <w:fldChar w:fldCharType="begin"/>
-      </w:r>
-      <w:r>
-        <w:instrText xml:space="preserve"> SEQ Kuva \* ARABIC </w:instrText>
-      </w:r>
-      <w:r>
-        <w:fldChar w:fldCharType="separate"/>
-      </w:r>
-      <w:r>
-        <w:rPr>
-          <w:noProof/>
-        </w:rPr>
-        <w:t>2</w:t>
-      </w:r>
-      <w:r>
-        <w:fldChar w:fldCharType="end"/>
-      </w:r>
-      <w:r>
-        <w:t xml:space="preserve">: </w:t>
-      </w:r>
-      <w:proofErr w:type="spellStart"/>
-      <w:r>
-        <w:t>Register</w:t>
-      </w:r>
-      <w:proofErr w:type="spellEnd"/>
-      <w:r>
-        <w:t xml:space="preserve"> </w:t>
-      </w:r>
-      <w:proofErr w:type="spellStart"/>
-      <w:r>
-        <w:t>screen</w:t>
-      </w:r>
-      <w:proofErr w:type="spellEnd"/>
-    </w:p>
-    <w:p>
-      <w:pPr>
-        <w:keepNext/>
-      </w:pPr>
-      <w:r>
-        <w:rPr>
-          <w:noProof/>
-        </w:rPr>
-        <w:drawing>
-          <wp:inline distT="0" distB="0" distL="0" distR="0" wp14:anchorId="11C4CFB5" wp14:editId="58D193E9">
-            <wp:extent cx="6120130" cy="2381250"/>
-            <wp:effectExtent l="0" t="0" r="0" b="0"/>
-            <wp:docPr id="6" name="Kuva 6"/>
-            <wp:cNvGraphicFramePr>
-              <a:graphicFrameLocks xmlns:a="http://schemas.openxmlformats.org/drawingml/2006/main" noChangeAspect="1"/>
-            </wp:cNvGraphicFramePr>
-            <a:graphic xmlns:a="http://schemas.openxmlformats.org/drawingml/2006/main">
-              <a:graphicData uri="http://schemas.openxmlformats.org/drawingml/2006/picture">
-                <pic:pic xmlns:pic="http://schemas.openxmlformats.org/drawingml/2006/picture">
-                  <pic:nvPicPr>
-                    <pic:cNvPr id="1" name=""/>
-                    <pic:cNvPicPr/>
-                  </pic:nvPicPr>
-                  <pic:blipFill>
-                    <a:blip r:embed="rId6"/>
-                    <a:stretch>
-                      <a:fillRect/>
-                    </a:stretch>
-                  </pic:blipFill>
-                  <pic:spPr>
-                    <a:xfrm>
-                      <a:off x="0" y="0"/>
-                      <a:ext cx="6120130" cy="2381250"/>
-                    </a:xfrm>
-                    <a:prstGeom prst="rect">
-                      <a:avLst/>
-                    </a:prstGeom>
-                  </pic:spPr>
-                </pic:pic>
-              </a:graphicData>
-            </a:graphic>
-          </wp:inline>
-        </w:drawing>
-      </w:r>
-    </w:p>
-    <w:p>
-      <w:pPr>
-        <w:pStyle w:val="Kuvaotsikko"/>
-      </w:pPr>
-      <w:r>
-        <w:t xml:space="preserve">Kuva </w:t>
-      </w:r>
-      <w:r>
-        <w:fldChar w:fldCharType="begin"/>
-      </w:r>
-      <w:r>
-        <w:instrText xml:space="preserve"> SEQ Kuva \* ARABIC </w:instrText>
-      </w:r>
-      <w:r>
-        <w:fldChar w:fldCharType="separate"/>
-      </w:r>
-      <w:r>
-        <w:rPr>
-          <w:noProof/>
-        </w:rPr>
-        <w:t>3</w:t>
-      </w:r>
-      <w:r>
-        <w:fldChar w:fldCharType="end"/>
-      </w:r>
-      <w:r>
-        <w:t xml:space="preserve">: Program main </w:t>
-      </w:r>
-      <w:proofErr w:type="spellStart"/>
-      <w:r>
-        <w:t>screen</w:t>
-      </w:r>
-      <w:proofErr w:type="spellEnd"/>
-    </w:p>
-    <w:p>
-      <w:pPr>
-        <w:pStyle w:val="Otsikko1"/>
-        <w:rPr>
-          <w:lang w:val="en-US"/>
-        </w:rPr>
-      </w:pPr>
-      <w:r>
-        <w:rPr>
-          <w:lang w:val="en-US"/>
-        </w:rPr>
-        <w:lastRenderedPageBreak/>
-        <w:t xml:space="preserve"> </w:t>
-      </w:r>
-    </w:p>
-    <w:p>
-      <w:pPr>
-        <w:pStyle w:val="Otsikko1"/>
-        <w:rPr>
-          <w:lang w:val="en-US"/>
-        </w:rPr>
-      </w:pPr>
-      <w:r>
-        <w:rPr>
-          <w:lang w:val="en-US"/>
-        </w:rPr>
-        <w:t>Design wireframes</w:t>
-      </w:r>
-    </w:p>
-    <w:p>
-      <w:r>
-        <w:rPr>
-          <w:noProof/>
-        </w:rPr>
-        <w:drawing>
-          <wp:inline distT="0" distB="0" distL="0" distR="0" wp14:anchorId="2D9AE32A" wp14:editId="73759ADE">
-            <wp:extent cx="6120130" cy="6099810"/>
-            <wp:effectExtent l="0" t="0" r="0" b="0"/>
-            <wp:docPr id="1" name="Kuva 1"/>
             <wp:cNvGraphicFramePr>
               <a:graphicFrameLocks xmlns:a="http://schemas.openxmlformats.org/drawingml/2006/main" noChangeAspect="1"/>
             </wp:cNvGraphicFramePr>
@@ -877,7 +970,7 @@
                   <pic:spPr>
                     <a:xfrm>
                       <a:off x="0" y="0"/>
-                      <a:ext cx="6120130" cy="6099810"/>
+                      <a:ext cx="6120130" cy="1020445"/>
                     </a:xfrm>
                     <a:prstGeom prst="rect">
                       <a:avLst/>
@@ -889,18 +982,71 @@
           </wp:inline>
         </w:drawing>
       </w:r>
-    </w:p>
-    <w:p>
+      <w:bookmarkEnd w:id="4"/>
+    </w:p>
+    <w:p>
+      <w:pPr>
+        <w:pStyle w:val="Kuvaotsikko"/>
+        <w:rPr>
+          <w:lang w:val="en-US"/>
+        </w:rPr>
+      </w:pPr>
+      <w:proofErr w:type="spellStart"/>
+      <w:r>
+        <w:rPr>
+          <w:lang w:val="en-US"/>
+        </w:rPr>
+        <w:t>Kuva</w:t>
+      </w:r>
+      <w:proofErr w:type="spellEnd"/>
+      <w:r>
+        <w:rPr>
+          <w:lang w:val="en-US"/>
+        </w:rPr>
+        <w:t xml:space="preserve"> </w:t>
+      </w:r>
+      <w:r>
+        <w:fldChar w:fldCharType="begin"/>
+      </w:r>
+      <w:r>
+        <w:rPr>
+          <w:lang w:val="en-US"/>
+        </w:rPr>
+        <w:instrText xml:space="preserve"> SEQ Kuva \* ARABIC </w:instrText>
+      </w:r>
+      <w:r>
+        <w:fldChar w:fldCharType="separate"/>
+      </w:r>
       <w:r>
         <w:rPr>
           <w:noProof/>
-        </w:rPr>
-        <w:lastRenderedPageBreak/>
+          <w:lang w:val="en-US"/>
+        </w:rPr>
+        <w:t>1</w:t>
+      </w:r>
+      <w:r>
+        <w:fldChar w:fldCharType="end"/>
+      </w:r>
+      <w:r>
+        <w:rPr>
+          <w:lang w:val="en-US"/>
+        </w:rPr>
+        <w:t>:Log in screen</w:t>
+      </w:r>
+    </w:p>
+    <w:p>
+      <w:pPr>
+        <w:keepNext/>
+      </w:pPr>
+      <w:r>
+        <w:rPr>
+          <w:noProof/>
+        </w:rPr>
         <w:drawing>
-          <wp:inline distT="0" distB="0" distL="0" distR="0" wp14:anchorId="4EA37498" wp14:editId="33F1A906">
-            <wp:extent cx="6120130" cy="3207385"/>
+          <wp:inline distT="0" distB="0" distL="0" distR="0" wp14:anchorId="07948D25" wp14:editId="6F3F9C1A">
+            <wp:extent cx="6120130" cy="1677670"/>
             <wp:effectExtent l="0" t="0" r="0" b="0"/>
-            <wp:docPr id="2" name="Kuva 2"/>
+            <wp:docPr id="5" name="Kuva 5"/>
             <wp:cNvGraphicFramePr>
               <a:graphicFrameLocks xmlns:a="http://schemas.openxmlformats.org/drawingml/2006/main" noChangeAspect="1"/>
             </wp:cNvGraphicFramePr>
@@ -920,7 +1066,7 @@
                   <pic:spPr>
                     <a:xfrm>
                       <a:off x="0" y="0"/>
-                      <a:ext cx="6120130" cy="3207385"/>
+                      <a:ext cx="6120130" cy="1677670"/>
                     </a:xfrm>
                     <a:prstGeom prst="rect">
                       <a:avLst/>
@@ -934,16 +1080,60 @@
       </w:r>
     </w:p>
     <w:p>
+      <w:pPr>
+        <w:pStyle w:val="Kuvaotsikko"/>
+      </w:pPr>
+      <w:r>
+        <w:t xml:space="preserve">Kuva </w:t>
+      </w:r>
+      <w:r>
+        <w:fldChar w:fldCharType="begin"/>
+      </w:r>
+      <w:r>
+        <w:instrText xml:space="preserve"> SEQ Kuva \* ARABIC </w:instrText>
+      </w:r>
+      <w:r>
+        <w:fldChar w:fldCharType="separate"/>
+      </w:r>
       <w:r>
         <w:rPr>
           <w:noProof/>
         </w:rPr>
-        <w:lastRenderedPageBreak/>
+        <w:t>2</w:t>
+      </w:r>
+      <w:r>
+        <w:fldChar w:fldCharType="end"/>
+      </w:r>
+      <w:r>
+        <w:t xml:space="preserve">: </w:t>
+      </w:r>
+      <w:proofErr w:type="spellStart"/>
+      <w:r>
+        <w:t>Register</w:t>
+      </w:r>
+      <w:proofErr w:type="spellEnd"/>
+      <w:r>
+        <w:t xml:space="preserve"> </w:t>
+      </w:r>
+      <w:proofErr w:type="spellStart"/>
+      <w:r>
+        <w:t>screen</w:t>
+      </w:r>
+      <w:proofErr w:type="spellEnd"/>
+    </w:p>
+    <w:p>
+      <w:pPr>
+        <w:keepNext/>
+      </w:pPr>
+      <w:r>
+        <w:rPr>
+          <w:noProof/>
+        </w:rPr>
         <w:drawing>
-          <wp:inline distT="0" distB="0" distL="0" distR="0" wp14:anchorId="38168AD6" wp14:editId="7B2BF3A8">
-            <wp:extent cx="6120130" cy="6106160"/>
-            <wp:effectExtent l="0" t="0" r="0" b="8890"/>
-            <wp:docPr id="3" name="Kuva 3"/>
+          <wp:inline distT="0" distB="0" distL="0" distR="0" wp14:anchorId="11C4CFB5" wp14:editId="58D193E9">
+            <wp:extent cx="6120130" cy="2381250"/>
+            <wp:effectExtent l="0" t="0" r="0" b="0"/>
+            <wp:docPr id="6" name="Kuva 6"/>
             <wp:cNvGraphicFramePr>
               <a:graphicFrameLocks xmlns:a="http://schemas.openxmlformats.org/drawingml/2006/main" noChangeAspect="1"/>
             </wp:cNvGraphicFramePr>
@@ -963,6 +1153,199 @@
                   <pic:spPr>
                     <a:xfrm>
                       <a:off x="0" y="0"/>
+                      <a:ext cx="6120130" cy="2381250"/>
+                    </a:xfrm>
+                    <a:prstGeom prst="rect">
+                      <a:avLst/>
+                    </a:prstGeom>
+                  </pic:spPr>
+                </pic:pic>
+              </a:graphicData>
+            </a:graphic>
+          </wp:inline>
+        </w:drawing>
+      </w:r>
+    </w:p>
+    <w:p>
+      <w:pPr>
+        <w:pStyle w:val="Kuvaotsikko"/>
+      </w:pPr>
+      <w:r>
+        <w:t xml:space="preserve">Kuva </w:t>
+      </w:r>
+      <w:r>
+        <w:fldChar w:fldCharType="begin"/>
+      </w:r>
+      <w:r>
+        <w:instrText xml:space="preserve"> SEQ Kuva \* ARABIC </w:instrText>
+      </w:r>
+      <w:r>
+        <w:fldChar w:fldCharType="separate"/>
+      </w:r>
+      <w:r>
+        <w:rPr>
+          <w:noProof/>
+        </w:rPr>
+        <w:t>3</w:t>
+      </w:r>
+      <w:r>
+        <w:fldChar w:fldCharType="end"/>
+      </w:r>
+      <w:r>
+        <w:t xml:space="preserve">: Program main </w:t>
+      </w:r>
+      <w:proofErr w:type="spellStart"/>
+      <w:r>
+        <w:t>screen</w:t>
+      </w:r>
+      <w:proofErr w:type="spellEnd"/>
+    </w:p>
+    <w:p>
+      <w:pPr>
+        <w:pStyle w:val="Otsikko1"/>
+        <w:rPr>
+          <w:lang w:val="en-US"/>
+        </w:rPr>
+      </w:pPr>
+      <w:r>
+        <w:rPr>
+          <w:lang w:val="en-US"/>
+        </w:rPr>
+        <w:lastRenderedPageBreak/>
+        <w:t xml:space="preserve"> </w:t>
+      </w:r>
+    </w:p>
+    <w:p>
+      <w:pPr>
+        <w:pStyle w:val="Otsikko1"/>
+        <w:rPr>
+          <w:lang w:val="en-US"/>
+        </w:rPr>
+      </w:pPr>
+      <w:bookmarkStart w:id="5" w:name="_Toc511511494"/>
+      <w:r>
+        <w:rPr>
+          <w:lang w:val="en-US"/>
+        </w:rPr>
+        <w:t>Design wireframes</w:t>
+      </w:r>
+      <w:bookmarkEnd w:id="5"/>
+    </w:p>
+    <w:p>
+      <w:r>
+        <w:rPr>
+          <w:noProof/>
+        </w:rPr>
+        <w:drawing>
+          <wp:inline distT="0" distB="0" distL="0" distR="0" wp14:anchorId="2D9AE32A" wp14:editId="73759ADE">
+            <wp:extent cx="6120130" cy="6099810"/>
+            <wp:effectExtent l="0" t="0" r="0" b="0"/>
+            <wp:docPr id="1" name="Kuva 1"/>
+            <wp:cNvGraphicFramePr>
+              <a:graphicFrameLocks xmlns:a="http://schemas.openxmlformats.org/drawingml/2006/main" noChangeAspect="1"/>
+            </wp:cNvGraphicFramePr>
+            <a:graphic xmlns:a="http://schemas.openxmlformats.org/drawingml/2006/main">
+              <a:graphicData uri="http://schemas.openxmlformats.org/drawingml/2006/picture">
+                <pic:pic xmlns:pic="http://schemas.openxmlformats.org/drawingml/2006/picture">
+                  <pic:nvPicPr>
+                    <pic:cNvPr id="1" name=""/>
+                    <pic:cNvPicPr/>
+                  </pic:nvPicPr>
+                  <pic:blipFill>
+                    <a:blip r:embed="rId10"/>
+                    <a:stretch>
+                      <a:fillRect/>
+                    </a:stretch>
+                  </pic:blipFill>
+                  <pic:spPr>
+                    <a:xfrm>
+                      <a:off x="0" y="0"/>
+                      <a:ext cx="6120130" cy="6099810"/>
+                    </a:xfrm>
+                    <a:prstGeom prst="rect">
+                      <a:avLst/>
+                    </a:prstGeom>
+                  </pic:spPr>
+                </pic:pic>
+              </a:graphicData>
+            </a:graphic>
+          </wp:inline>
+        </w:drawing>
+      </w:r>
+    </w:p>
+    <w:p>
+      <w:r>
+        <w:rPr>
+          <w:noProof/>
+        </w:rPr>
+        <w:lastRenderedPageBreak/>
+        <w:drawing>
+          <wp:inline distT="0" distB="0" distL="0" distR="0" wp14:anchorId="4EA37498" wp14:editId="33F1A906">
+            <wp:extent cx="6120130" cy="3207385"/>
+            <wp:effectExtent l="0" t="0" r="0" b="0"/>
+            <wp:docPr id="2" name="Kuva 2"/>
+            <wp:cNvGraphicFramePr>
+              <a:graphicFrameLocks xmlns:a="http://schemas.openxmlformats.org/drawingml/2006/main" noChangeAspect="1"/>
+            </wp:cNvGraphicFramePr>
+            <a:graphic xmlns:a="http://schemas.openxmlformats.org/drawingml/2006/main">
+              <a:graphicData uri="http://schemas.openxmlformats.org/drawingml/2006/picture">
+                <pic:pic xmlns:pic="http://schemas.openxmlformats.org/drawingml/2006/picture">
+                  <pic:nvPicPr>
+                    <pic:cNvPr id="1" name=""/>
+                    <pic:cNvPicPr/>
+                  </pic:nvPicPr>
+                  <pic:blipFill>
+                    <a:blip r:embed="rId11"/>
+                    <a:stretch>
+                      <a:fillRect/>
+                    </a:stretch>
+                  </pic:blipFill>
+                  <pic:spPr>
+                    <a:xfrm>
+                      <a:off x="0" y="0"/>
+                      <a:ext cx="6120130" cy="3207385"/>
+                    </a:xfrm>
+                    <a:prstGeom prst="rect">
+                      <a:avLst/>
+                    </a:prstGeom>
+                  </pic:spPr>
+                </pic:pic>
+              </a:graphicData>
+            </a:graphic>
+          </wp:inline>
+        </w:drawing>
+      </w:r>
+    </w:p>
+    <w:p>
+      <w:r>
+        <w:rPr>
+          <w:noProof/>
+        </w:rPr>
+        <w:lastRenderedPageBreak/>
+        <w:drawing>
+          <wp:inline distT="0" distB="0" distL="0" distR="0" wp14:anchorId="38168AD6" wp14:editId="7B2BF3A8">
+            <wp:extent cx="6120130" cy="6106160"/>
+            <wp:effectExtent l="0" t="0" r="0" b="8890"/>
+            <wp:docPr id="3" name="Kuva 3"/>
+            <wp:cNvGraphicFramePr>
+              <a:graphicFrameLocks xmlns:a="http://schemas.openxmlformats.org/drawingml/2006/main" noChangeAspect="1"/>
+            </wp:cNvGraphicFramePr>
+            <a:graphic xmlns:a="http://schemas.openxmlformats.org/drawingml/2006/main">
+              <a:graphicData uri="http://schemas.openxmlformats.org/drawingml/2006/picture">
+                <pic:pic xmlns:pic="http://schemas.openxmlformats.org/drawingml/2006/picture">
+                  <pic:nvPicPr>
+                    <pic:cNvPr id="1" name=""/>
+                    <pic:cNvPicPr/>
+                  </pic:nvPicPr>
+                  <pic:blipFill>
+                    <a:blip r:embed="rId12"/>
+                    <a:stretch>
+                      <a:fillRect/>
+                    </a:stretch>
+                  </pic:blipFill>
+                  <pic:spPr>
+                    <a:xfrm>
+                      <a:off x="0" y="0"/>
                       <a:ext cx="6120130" cy="6106160"/>
                     </a:xfrm>
                     <a:prstGeom prst="rect">
@@ -977,6 +1360,7 @@
       </w:r>
     </w:p>
     <w:sectPr>
+      <w:headerReference w:type="default" r:id="rId13"/>
       <w:pgSz w:w="11906" w:h="16838"/>
       <w:pgMar w:top="1417" w:right="1134" w:bottom="1417" w:left="1134" w:header="708" w:footer="708" w:gutter="0"/>
       <w:cols w:space="708"/>
@@ -984,6 +1368,69 @@
     </w:sectPr>
   </w:body>
 </w:document>
+</file>
+
+<file path=word/endnotes.xml><?xml version="1.0" encoding="utf-8"?>
+<w:endnotes xmlns:wpc="http://schemas.microsoft.com/office/word/2010/wordprocessingCanvas" xmlns:cx="http://schemas.microsoft.com/office/drawing/2014/chartex" xmlns:cx1="http://schemas.microsoft.com/office/drawing/2015/9/8/chartex" xmlns:cx2="http://schemas.microsoft.com/office/drawing/2015/10/21/chartex" xmlns:cx3="http://schemas.microsoft.com/office/drawing/2016/5/9/chartex" xmlns:cx4="http://schemas.microsoft.com/office/drawing/2016/5/10/chartex" xmlns:cx5="http://schemas.microsoft.com/office/drawing/2016/5/11/chartex" xmlns:cx6="http://schemas.microsoft.com/office/drawing/2016/5/12/chartex" xmlns:cx7="http://schemas.microsoft.com/office/drawing/2016/5/13/chartex" xmlns:cx8="http://schemas.microsoft.com/office/drawing/2016/5/14/chartex" xmlns:mc="http://schemas.openxmlformats.org/markup-compatibility/2006" xmlns:aink="http://schemas.microsoft.com/office/drawing/2016/ink" xmlns:am3d="http://schemas.microsoft.com/office/drawing/2017/model3d" xmlns:o="urn:schemas-microsoft-com:office:office" xmlns:r="http://schemas.openxmlformats.org/officeDocument/2006/relationships" xmlns:m="http://schemas.openxmlformats.org/officeDocument/2006/math" xmlns:v="urn:schemas-microsoft-com:vml" xmlns:wp14="http://schemas.microsoft.com/office/word/2010/wordprocessingDrawing" xmlns:wp="http://schemas.openxmlformats.org/drawingml/2006/wordprocessingDrawing" xmlns:w10="urn:schemas-microsoft-com:office:word" xmlns:w="http://schemas.openxmlformats.org/wordprocessingml/2006/main" xmlns:w14="http://schemas.microsoft.com/office/word/2010/wordml" xmlns:w15="http://schemas.microsoft.com/office/word/2012/wordml" xmlns:w16cid="http://schemas.microsoft.com/office/word/2016/wordml/cid" xmlns:w16se="http://schemas.microsoft.com/office/word/2015/wordml/symex" xmlns:wpg="http://schemas.microsoft.com/office/word/2010/wordprocessingGroup" xmlns:wpi="http://schemas.microsoft.com/office/word/2010/wordprocessingInk" xmlns:wne="http://schemas.microsoft.com/office/word/2006/wordml" xmlns:wps="http://schemas.microsoft.com/office/word/2010/wordprocessingShape" mc:Ignorable="w14 w15 w16se w16cid wp14">
+  <w:endnote w:type="separator" w:id="-1">
+    <w:p>
+      <w:pPr>
+        <w:spacing w:after="0" w:line="240" w:lineRule="auto"/>
+      </w:pPr>
+      <w:r>
+        <w:separator/>
+      </w:r>
+    </w:p>
+  </w:endnote>
+  <w:endnote w:type="continuationSeparator" w:id="0">
+    <w:p>
+      <w:pPr>
+        <w:spacing w:after="0" w:line="240" w:lineRule="auto"/>
+      </w:pPr>
+      <w:r>
+        <w:continuationSeparator/>
+      </w:r>
+    </w:p>
+  </w:endnote>
+</w:endnotes>
+</file>
+
+<file path=word/footnotes.xml><?xml version="1.0" encoding="utf-8"?>
+<w:footnotes xmlns:wpc="http://schemas.microsoft.com/office/word/2010/wordprocessingCanvas" xmlns:cx="http://schemas.microsoft.com/office/drawing/2014/chartex" xmlns:cx1="http://schemas.microsoft.com/office/drawing/2015/9/8/chartex" xmlns:cx2="http://schemas.microsoft.com/office/drawing/2015/10/21/chartex" xmlns:cx3="http://schemas.microsoft.com/office/drawing/2016/5/9/chartex" xmlns:cx4="http://schemas.microsoft.com/office/drawing/2016/5/10/chartex" xmlns:cx5="http://schemas.microsoft.com/office/drawing/2016/5/11/chartex" xmlns:cx6="http://schemas.microsoft.com/office/drawing/2016/5/12/chartex" xmlns:cx7="http://schemas.microsoft.com/office/drawing/2016/5/13/chartex" xmlns:cx8="http://schemas.microsoft.com/office/drawing/2016/5/14/chartex" xmlns:mc="http://schemas.openxmlformats.org/markup-compatibility/2006" xmlns:aink="http://schemas.microsoft.com/office/drawing/2016/ink" xmlns:am3d="http://schemas.microsoft.com/office/drawing/2017/model3d" xmlns:o="urn:schemas-microsoft-com:office:office" xmlns:r="http://schemas.openxmlformats.org/officeDocument/2006/relationships" xmlns:m="http://schemas.openxmlformats.org/officeDocument/2006/math" xmlns:v="urn:schemas-microsoft-com:vml" xmlns:wp14="http://schemas.microsoft.com/office/word/2010/wordprocessingDrawing" xmlns:wp="http://schemas.openxmlformats.org/drawingml/2006/wordprocessingDrawing" xmlns:w10="urn:schemas-microsoft-com:office:word" xmlns:w="http://schemas.openxmlformats.org/wordprocessingml/2006/main" xmlns:w14="http://schemas.microsoft.com/office/word/2010/wordml" xmlns:w15="http://schemas.microsoft.com/office/word/2012/wordml" xmlns:w16cid="http://schemas.microsoft.com/office/word/2016/wordml/cid" xmlns:w16se="http://schemas.microsoft.com/office/word/2015/wordml/symex" xmlns:wpg="http://schemas.microsoft.com/office/word/2010/wordprocessingGroup" xmlns:wpi="http://schemas.microsoft.com/office/word/2010/wordprocessingInk" xmlns:wne="http://schemas.microsoft.com/office/word/2006/wordml" xmlns:wps="http://schemas.microsoft.com/office/word/2010/wordprocessingShape" mc:Ignorable="w14 w15 w16se w16cid wp14">
+  <w:footnote w:type="separator" w:id="-1">
+    <w:p>
+      <w:pPr>
+        <w:spacing w:after="0" w:line="240" w:lineRule="auto"/>
+      </w:pPr>
+      <w:r>
+        <w:separator/>
+      </w:r>
+    </w:p>
+  </w:footnote>
+  <w:footnote w:type="continuationSeparator" w:id="0">
+    <w:p>
+      <w:pPr>
+        <w:spacing w:after="0" w:line="240" w:lineRule="auto"/>
+      </w:pPr>
+      <w:r>
+        <w:continuationSeparator/>
+      </w:r>
+    </w:p>
+  </w:footnote>
+</w:footnotes>
+</file>
+
+<file path=word/header1.xml><?xml version="1.0" encoding="utf-8"?>
+<w:hdr xmlns:wpc="http://schemas.microsoft.com/office/word/2010/wordprocessingCanvas" xmlns:cx="http://schemas.microsoft.com/office/drawing/2014/chartex" xmlns:cx1="http://schemas.microsoft.com/office/drawing/2015/9/8/chartex" xmlns:cx2="http://schemas.microsoft.com/office/drawing/2015/10/21/chartex" xmlns:cx3="http://schemas.microsoft.com/office/drawing/2016/5/9/chartex" xmlns:cx4="http://schemas.microsoft.com/office/drawing/2016/5/10/chartex" xmlns:cx5="http://schemas.microsoft.com/office/drawing/2016/5/11/chartex" xmlns:cx6="http://schemas.microsoft.com/office/drawing/2016/5/12/chartex" xmlns:cx7="http://schemas.microsoft.com/office/drawing/2016/5/13/chartex" xmlns:cx8="http://schemas.microsoft.com/office/drawing/2016/5/14/chartex" xmlns:mc="http://schemas.openxmlformats.org/markup-compatibility/2006" xmlns:aink="http://schemas.microsoft.com/office/drawing/2016/ink" xmlns:am3d="http://schemas.microsoft.com/office/drawing/2017/model3d" xmlns:o="urn:schemas-microsoft-com:office:office" xmlns:r="http://schemas.openxmlformats.org/officeDocument/2006/relationships" xmlns:m="http://schemas.openxmlformats.org/officeDocument/2006/math" xmlns:v="urn:schemas-microsoft-com:vml" xmlns:wp14="http://schemas.microsoft.com/office/word/2010/wordprocessingDrawing" xmlns:wp="http://schemas.openxmlformats.org/drawingml/2006/wordprocessingDrawing" xmlns:w10="urn:schemas-microsoft-com:office:word" xmlns:w="http://schemas.openxmlformats.org/wordprocessingml/2006/main" xmlns:w14="http://schemas.microsoft.com/office/word/2010/wordml" xmlns:w15="http://schemas.microsoft.com/office/word/2012/wordml" xmlns:w16cid="http://schemas.microsoft.com/office/word/2016/wordml/cid" xmlns:w16se="http://schemas.microsoft.com/office/word/2015/wordml/symex" xmlns:wpg="http://schemas.microsoft.com/office/word/2010/wordprocessingGroup" xmlns:wpi="http://schemas.microsoft.com/office/word/2010/wordprocessingInk" xmlns:wne="http://schemas.microsoft.com/office/word/2006/wordml" xmlns:wps="http://schemas.microsoft.com/office/word/2010/wordprocessingShape" mc:Ignorable="w14 w15 w16se w16cid wp14">
+  <w:p>
+    <w:pPr>
+      <w:pStyle w:val="Yltunniste"/>
+    </w:pPr>
+    <w:r>
+      <w:t>Juha Penttinen (1700028)</w:t>
+    </w:r>
+  </w:p>
+</w:hdr>
 </file>
 
 <file path=word/styles.xml><?xml version="1.0" encoding="utf-8"?>
@@ -1464,6 +1911,85 @@
       <w:szCs w:val="18"/>
     </w:rPr>
   </w:style>
+  <w:style w:type="paragraph" w:styleId="Sisllysluettelonotsikko">
+    <w:name w:val="TOC Heading"/>
+    <w:basedOn w:val="Otsikko1"/>
+    <w:next w:val="Normaali"/>
+    <w:uiPriority w:val="39"/>
+    <w:unhideWhenUsed/>
+    <w:qFormat/>
+    <w:rsid w:val="00026D9A"/>
+    <w:pPr>
+      <w:outlineLvl w:val="9"/>
+    </w:pPr>
+  </w:style>
+  <w:style w:type="paragraph" w:styleId="Sisluet1">
+    <w:name w:val="toc 1"/>
+    <w:basedOn w:val="Normaali"/>
+    <w:next w:val="Normaali"/>
+    <w:autoRedefine/>
+    <w:uiPriority w:val="39"/>
+    <w:unhideWhenUsed/>
+    <w:rsid w:val="00026D9A"/>
+    <w:pPr>
+      <w:spacing w:after="100"/>
+    </w:pPr>
+  </w:style>
+  <w:style w:type="character" w:styleId="Hyperlinkki">
+    <w:name w:val="Hyperlink"/>
+    <w:basedOn w:val="Kappaleenoletusfontti"/>
+    <w:uiPriority w:val="99"/>
+    <w:unhideWhenUsed/>
+    <w:rsid w:val="00026D9A"/>
+    <w:rPr>
+      <w:color w:val="0563C1" w:themeColor="hyperlink"/>
+      <w:u w:val="single"/>
+    </w:rPr>
+  </w:style>
+  <w:style w:type="paragraph" w:styleId="Yltunniste">
+    <w:name w:val="header"/>
+    <w:basedOn w:val="Normaali"/>
+    <w:link w:val="YltunnisteChar"/>
+    <w:uiPriority w:val="99"/>
+    <w:unhideWhenUsed/>
+    <w:rsid w:val="00026D9A"/>
+    <w:pPr>
+      <w:tabs>
+        <w:tab w:val="center" w:pos="4252"/>
+        <w:tab w:val="right" w:pos="8504"/>
+      </w:tabs>
+      <w:spacing w:after="0" w:line="240" w:lineRule="auto"/>
+    </w:pPr>
+  </w:style>
+  <w:style w:type="character" w:customStyle="1" w:styleId="YltunnisteChar">
+    <w:name w:val="Ylätunniste Char"/>
+    <w:basedOn w:val="Kappaleenoletusfontti"/>
+    <w:link w:val="Yltunniste"/>
+    <w:uiPriority w:val="99"/>
+    <w:rsid w:val="00026D9A"/>
+  </w:style>
+  <w:style w:type="paragraph" w:styleId="Alatunniste">
+    <w:name w:val="footer"/>
+    <w:basedOn w:val="Normaali"/>
+    <w:link w:val="AlatunnisteChar"/>
+    <w:uiPriority w:val="99"/>
+    <w:unhideWhenUsed/>
+    <w:rsid w:val="00026D9A"/>
+    <w:pPr>
+      <w:tabs>
+        <w:tab w:val="center" w:pos="4252"/>
+        <w:tab w:val="right" w:pos="8504"/>
+      </w:tabs>
+      <w:spacing w:after="0" w:line="240" w:lineRule="auto"/>
+    </w:pPr>
+  </w:style>
+  <w:style w:type="character" w:customStyle="1" w:styleId="AlatunnisteChar">
+    <w:name w:val="Alatunniste Char"/>
+    <w:basedOn w:val="Kappaleenoletusfontti"/>
+    <w:link w:val="Alatunniste"/>
+    <w:uiPriority w:val="99"/>
+    <w:rsid w:val="00026D9A"/>
+  </w:style>
 </w:styles>
 </file>
 
@@ -1760,4 +2286,16 @@
     </a:ext>
   </a:extLst>
 </a:theme>
+</file>
+
+<file path=customXml/item1.xml><?xml version="1.0" encoding="utf-8"?>
+<b:Sources xmlns:b="http://schemas.openxmlformats.org/officeDocument/2006/bibliography" xmlns="http://schemas.openxmlformats.org/officeDocument/2006/bibliography" SelectedStyle="\APASixthEditionOfficeOnline.xsl" StyleName="APA" Version="6"/>
+</file>
+
+<file path=customXml/itemProps1.xml><?xml version="1.0" encoding="utf-8"?>
+<ds:datastoreItem xmlns:ds="http://schemas.openxmlformats.org/officeDocument/2006/customXml" ds:itemID="{5F0D36F7-283C-4B9E-A3B1-9F2E70AAA58F}">
+  <ds:schemaRefs>
+    <ds:schemaRef ds:uri="http://schemas.openxmlformats.org/officeDocument/2006/bibliography"/>
+  </ds:schemaRefs>
+</ds:datastoreItem>
 </file>